--- a/ti/curriculo-ti.docx
+++ b/ti/curriculo-ti.docx
@@ -113,7 +113,9 @@
         </w:rPr>
       </w:pPr>
       <w:r>
-        <w:rPr/>
+        <w:rPr>
+          <w:rFonts w:ascii="Open Sans" w:hAnsi="Open Sans"/>
+        </w:rPr>
       </w:r>
     </w:p>
     <w:p>
@@ -223,7 +225,7 @@
         <w:pStyle w:val="Normal"/>
         <w:numPr>
           <w:ilvl w:val="0"/>
-          <w:numId w:val="2"/>
+          <w:numId w:val="1"/>
         </w:numPr>
         <w:spacing w:lineRule="auto" w:line="276"/>
         <w:rPr/>
@@ -240,7 +242,7 @@
         <w:pStyle w:val="Normal"/>
         <w:numPr>
           <w:ilvl w:val="0"/>
-          <w:numId w:val="2"/>
+          <w:numId w:val="1"/>
         </w:numPr>
         <w:spacing w:lineRule="auto" w:line="276"/>
         <w:rPr/>
@@ -257,7 +259,7 @@
         <w:pStyle w:val="Normal"/>
         <w:numPr>
           <w:ilvl w:val="0"/>
-          <w:numId w:val="2"/>
+          <w:numId w:val="1"/>
         </w:numPr>
         <w:spacing w:lineRule="auto" w:line="276"/>
         <w:rPr/>
@@ -274,7 +276,7 @@
         <w:pStyle w:val="Normal"/>
         <w:numPr>
           <w:ilvl w:val="0"/>
-          <w:numId w:val="2"/>
+          <w:numId w:val="1"/>
         </w:numPr>
         <w:spacing w:lineRule="auto" w:line="276"/>
         <w:rPr/>
@@ -291,7 +293,7 @@
         <w:pStyle w:val="Normal"/>
         <w:numPr>
           <w:ilvl w:val="0"/>
-          <w:numId w:val="2"/>
+          <w:numId w:val="1"/>
         </w:numPr>
         <w:spacing w:lineRule="auto" w:line="276"/>
         <w:rPr/>
@@ -369,7 +371,7 @@
         <w:pStyle w:val="Normal"/>
         <w:numPr>
           <w:ilvl w:val="0"/>
-          <w:numId w:val="3"/>
+          <w:numId w:val="2"/>
         </w:numPr>
         <w:spacing w:lineRule="auto" w:line="276"/>
         <w:rPr>
@@ -395,9 +397,12 @@
         <w:pStyle w:val="Normal"/>
         <w:numPr>
           <w:ilvl w:val="0"/>
-          <w:numId w:val="3"/>
+          <w:numId w:val="2"/>
         </w:numPr>
         <w:spacing w:lineRule="auto" w:line="276"/>
+        <w:rPr/>
+      </w:pPr>
+      <w:r>
         <w:rPr>
           <w:rFonts w:ascii="Open Sans;sans-serif" w:hAnsi="Open Sans;sans-serif"/>
           <w:b w:val="false"/>
@@ -408,6 +413,18 @@
           <w:spacing w:val="0"/>
           <w:sz w:val="27"/>
         </w:rPr>
+        <w:t>Servidores Linux</w:t>
+      </w:r>
+    </w:p>
+    <w:p>
+      <w:pPr>
+        <w:pStyle w:val="Normal"/>
+        <w:numPr>
+          <w:ilvl w:val="1"/>
+          <w:numId w:val="2"/>
+        </w:numPr>
+        <w:spacing w:lineRule="auto" w:line="276"/>
+        <w:rPr/>
       </w:pPr>
       <w:r>
         <w:rPr>
@@ -420,7 +437,127 @@
           <w:spacing w:val="0"/>
           <w:sz w:val="27"/>
         </w:rPr>
-        <w:t>Servidores Linux</w:t>
+        <w:t>Squid</w:t>
+      </w:r>
+    </w:p>
+    <w:p>
+      <w:pPr>
+        <w:pStyle w:val="Normal"/>
+        <w:numPr>
+          <w:ilvl w:val="1"/>
+          <w:numId w:val="2"/>
+        </w:numPr>
+        <w:spacing w:lineRule="auto" w:line="276"/>
+        <w:rPr/>
+      </w:pPr>
+      <w:r>
+        <w:rPr>
+          <w:rFonts w:ascii="Open Sans;sans-serif" w:hAnsi="Open Sans;sans-serif"/>
+          <w:b w:val="false"/>
+          <w:i w:val="false"/>
+          <w:caps w:val="false"/>
+          <w:smallCaps w:val="false"/>
+          <w:color w:val="000000"/>
+          <w:spacing w:val="0"/>
+          <w:sz w:val="27"/>
+        </w:rPr>
+        <w:t>Samba</w:t>
+      </w:r>
+    </w:p>
+    <w:p>
+      <w:pPr>
+        <w:pStyle w:val="Normal"/>
+        <w:numPr>
+          <w:ilvl w:val="1"/>
+          <w:numId w:val="2"/>
+        </w:numPr>
+        <w:spacing w:lineRule="auto" w:line="276"/>
+        <w:rPr/>
+      </w:pPr>
+      <w:r>
+        <w:rPr>
+          <w:rFonts w:ascii="Open Sans;sans-serif" w:hAnsi="Open Sans;sans-serif"/>
+          <w:b w:val="false"/>
+          <w:i w:val="false"/>
+          <w:caps w:val="false"/>
+          <w:smallCaps w:val="false"/>
+          <w:color w:val="000000"/>
+          <w:spacing w:val="0"/>
+          <w:sz w:val="27"/>
+        </w:rPr>
+        <w:t>VPN</w:t>
+      </w:r>
+    </w:p>
+    <w:p>
+      <w:pPr>
+        <w:pStyle w:val="Normal"/>
+        <w:numPr>
+          <w:ilvl w:val="1"/>
+          <w:numId w:val="2"/>
+        </w:numPr>
+        <w:spacing w:lineRule="auto" w:line="276"/>
+        <w:rPr/>
+      </w:pPr>
+      <w:r>
+        <w:rPr>
+          <w:rFonts w:ascii="Open Sans;sans-serif" w:hAnsi="Open Sans;sans-serif"/>
+          <w:b w:val="false"/>
+          <w:i w:val="false"/>
+          <w:caps w:val="false"/>
+          <w:smallCaps w:val="false"/>
+          <w:color w:val="000000"/>
+          <w:spacing w:val="0"/>
+          <w:sz w:val="27"/>
+        </w:rPr>
+        <w:t>PFSense</w:t>
+      </w:r>
+    </w:p>
+    <w:p>
+      <w:pPr>
+        <w:pStyle w:val="Normal"/>
+        <w:numPr>
+          <w:ilvl w:val="1"/>
+          <w:numId w:val="2"/>
+        </w:numPr>
+        <w:spacing w:lineRule="auto" w:line="276"/>
+        <w:rPr/>
+      </w:pPr>
+      <w:r>
+        <w:rPr>
+          <w:rFonts w:ascii="Open Sans;sans-serif" w:hAnsi="Open Sans;sans-serif"/>
+          <w:b w:val="false"/>
+          <w:i w:val="false"/>
+          <w:caps w:val="false"/>
+          <w:smallCaps w:val="false"/>
+          <w:color w:val="000000"/>
+          <w:spacing w:val="0"/>
+          <w:sz w:val="27"/>
+        </w:rPr>
+        <w:t>Iptables</w:t>
+      </w:r>
+    </w:p>
+    <w:p>
+      <w:pPr>
+        <w:pStyle w:val="Normal"/>
+        <w:numPr>
+          <w:ilvl w:val="1"/>
+          <w:numId w:val="2"/>
+        </w:numPr>
+        <w:spacing w:lineRule="auto" w:line="276"/>
+        <w:rPr/>
+      </w:pPr>
+      <w:r>
+        <w:rPr>
+          <w:rFonts w:ascii="Open Sans;sans-serif" w:hAnsi="Open Sans;sans-serif"/>
+          <w:b w:val="false"/>
+          <w:i w:val="false"/>
+          <w:caps w:val="false"/>
+          <w:smallCaps w:val="false"/>
+          <w:color w:val="000000"/>
+          <w:spacing w:val="0"/>
+          <w:sz w:val="27"/>
+        </w:rPr>
+        <w:t xml:space="preserve">Shell Script </w:t>
       </w:r>
     </w:p>
     <w:p>
@@ -428,9 +565,12 @@
         <w:pStyle w:val="Normal"/>
         <w:numPr>
           <w:ilvl w:val="0"/>
-          <w:numId w:val="3"/>
+          <w:numId w:val="2"/>
         </w:numPr>
         <w:spacing w:lineRule="auto" w:line="276"/>
+        <w:rPr/>
+      </w:pPr>
+      <w:r>
         <w:rPr>
           <w:rFonts w:ascii="Open Sans;sans-serif" w:hAnsi="Open Sans;sans-serif"/>
           <w:b w:val="false"/>
@@ -441,6 +581,18 @@
           <w:spacing w:val="0"/>
           <w:sz w:val="27"/>
         </w:rPr>
+        <w:t xml:space="preserve">Servidor Windows </w:t>
+      </w:r>
+    </w:p>
+    <w:p>
+      <w:pPr>
+        <w:pStyle w:val="Normal"/>
+        <w:numPr>
+          <w:ilvl w:val="1"/>
+          <w:numId w:val="2"/>
+        </w:numPr>
+        <w:spacing w:lineRule="auto" w:line="276"/>
+        <w:rPr/>
       </w:pPr>
       <w:r>
         <w:rPr>
@@ -453,7 +605,85 @@
           <w:spacing w:val="0"/>
           <w:sz w:val="27"/>
         </w:rPr>
-        <w:t>Servidor Windows</w:t>
+        <w:t>Active Directory 2008 / 2012</w:t>
+      </w:r>
+    </w:p>
+    <w:p>
+      <w:pPr>
+        <w:pStyle w:val="Normal"/>
+        <w:numPr>
+          <w:ilvl w:val="1"/>
+          <w:numId w:val="2"/>
+        </w:numPr>
+        <w:spacing w:lineRule="auto" w:line="276"/>
+        <w:rPr/>
+      </w:pPr>
+      <w:r>
+        <w:rPr>
+          <w:rFonts w:ascii="Open Sans;sans-serif" w:hAnsi="Open Sans;sans-serif"/>
+          <w:b w:val="false"/>
+          <w:i w:val="false"/>
+          <w:caps w:val="false"/>
+          <w:smallCaps w:val="false"/>
+          <w:color w:val="000000"/>
+          <w:spacing w:val="0"/>
+          <w:sz w:val="27"/>
+        </w:rPr>
+        <w:t>Gerenciar usuário e grupos</w:t>
+      </w:r>
+    </w:p>
+    <w:p>
+      <w:pPr>
+        <w:pStyle w:val="Normal"/>
+        <w:numPr>
+          <w:ilvl w:val="1"/>
+          <w:numId w:val="2"/>
+        </w:numPr>
+        <w:spacing w:lineRule="auto" w:line="276"/>
+        <w:rPr/>
+      </w:pPr>
+      <w:r>
+        <w:rPr>
+          <w:rFonts w:ascii="Open Sans;sans-serif" w:hAnsi="Open Sans;sans-serif"/>
+          <w:b w:val="false"/>
+          <w:i w:val="false"/>
+          <w:caps w:val="false"/>
+          <w:smallCaps w:val="false"/>
+          <w:color w:val="000000"/>
+          <w:spacing w:val="0"/>
+          <w:sz w:val="27"/>
+        </w:rPr>
+        <w:t>GPO</w:t>
+      </w:r>
+    </w:p>
+    <w:p>
+      <w:pPr>
+        <w:pStyle w:val="Normal"/>
+        <w:spacing w:lineRule="auto" w:line="276"/>
+        <w:rPr>
+          <w:rFonts w:ascii="Open Sans;sans-serif" w:hAnsi="Open Sans;sans-serif"/>
+          <w:b w:val="false"/>
+          <w:b w:val="false"/>
+          <w:i w:val="false"/>
+          <w:i w:val="false"/>
+          <w:caps w:val="false"/>
+          <w:smallCaps w:val="false"/>
+          <w:color w:val="000000"/>
+          <w:spacing w:val="0"/>
+          <w:sz w:val="27"/>
+        </w:rPr>
+      </w:pPr>
+      <w:r>
+        <w:rPr>
+          <w:rFonts w:ascii="Open Sans;sans-serif" w:hAnsi="Open Sans;sans-serif"/>
+          <w:b w:val="false"/>
+          <w:i w:val="false"/>
+          <w:caps w:val="false"/>
+          <w:smallCaps w:val="false"/>
+          <w:color w:val="000000"/>
+          <w:spacing w:val="0"/>
+          <w:sz w:val="27"/>
+        </w:rPr>
       </w:r>
     </w:p>
     <w:p>
@@ -461,12 +691,14 @@
         <w:pStyle w:val="Normal"/>
         <w:numPr>
           <w:ilvl w:val="0"/>
-          <w:numId w:val="3"/>
+          <w:numId w:val="2"/>
         </w:numPr>
         <w:spacing w:lineRule="auto" w:line="276"/>
         <w:rPr>
           <w:rFonts w:ascii="Open Sans;sans-serif" w:hAnsi="Open Sans;sans-serif"/>
           <w:b w:val="false"/>
+          <w:b w:val="false"/>
+          <w:i w:val="false"/>
           <w:i w:val="false"/>
           <w:caps w:val="false"/>
           <w:smallCaps w:val="false"/>
@@ -494,12 +726,14 @@
         <w:pStyle w:val="Normal"/>
         <w:numPr>
           <w:ilvl w:val="0"/>
-          <w:numId w:val="3"/>
+          <w:numId w:val="2"/>
         </w:numPr>
         <w:spacing w:lineRule="auto" w:line="276"/>
         <w:rPr>
           <w:rFonts w:ascii="Open Sans;sans-serif" w:hAnsi="Open Sans;sans-serif"/>
           <w:b w:val="false"/>
+          <w:b w:val="false"/>
+          <w:i w:val="false"/>
           <w:i w:val="false"/>
           <w:caps w:val="false"/>
           <w:smallCaps w:val="false"/>
@@ -527,12 +761,14 @@
         <w:pStyle w:val="Normal"/>
         <w:numPr>
           <w:ilvl w:val="0"/>
-          <w:numId w:val="3"/>
+          <w:numId w:val="2"/>
         </w:numPr>
         <w:spacing w:lineRule="auto" w:line="276"/>
         <w:rPr>
           <w:rFonts w:ascii="Open Sans;sans-serif" w:hAnsi="Open Sans;sans-serif"/>
           <w:b w:val="false"/>
+          <w:b w:val="false"/>
+          <w:i w:val="false"/>
           <w:i w:val="false"/>
           <w:caps w:val="false"/>
           <w:smallCaps w:val="false"/>
@@ -560,9 +796,12 @@
         <w:pStyle w:val="Normal"/>
         <w:numPr>
           <w:ilvl w:val="0"/>
-          <w:numId w:val="3"/>
+          <w:numId w:val="2"/>
         </w:numPr>
         <w:spacing w:lineRule="auto" w:line="276"/>
+        <w:rPr/>
+      </w:pPr>
+      <w:r>
         <w:rPr>
           <w:rFonts w:ascii="Open Sans;sans-serif" w:hAnsi="Open Sans;sans-serif"/>
           <w:b w:val="false"/>
@@ -573,11 +812,22 @@
           <w:spacing w:val="0"/>
           <w:sz w:val="27"/>
         </w:rPr>
-      </w:pPr>
-      <w:r>
-        <w:rPr>
-          <w:rFonts w:ascii="Open Sans;sans-serif" w:hAnsi="Open Sans;sans-serif"/>
-          <w:b w:val="false"/>
+        <w:t>Share Point</w:t>
+      </w:r>
+    </w:p>
+    <w:p>
+      <w:pPr>
+        <w:pStyle w:val="Normal"/>
+        <w:numPr>
+          <w:ilvl w:val="0"/>
+          <w:numId w:val="2"/>
+        </w:numPr>
+        <w:spacing w:lineRule="auto" w:line="276"/>
+        <w:rPr>
+          <w:rFonts w:ascii="Open Sans;sans-serif" w:hAnsi="Open Sans;sans-serif"/>
+          <w:b w:val="false"/>
+          <w:b w:val="false"/>
+          <w:i w:val="false"/>
           <w:i w:val="false"/>
           <w:caps w:val="false"/>
           <w:smallCaps w:val="false"/>
@@ -585,7 +835,19 @@
           <w:spacing w:val="0"/>
           <w:sz w:val="27"/>
         </w:rPr>
-        <w:t>Share Point</w:t>
+      </w:pPr>
+      <w:r>
+        <w:rPr>
+          <w:rFonts w:ascii="Open Sans;sans-serif" w:hAnsi="Open Sans;sans-serif"/>
+          <w:b w:val="false"/>
+          <w:i w:val="false"/>
+          <w:caps w:val="false"/>
+          <w:smallCaps w:val="false"/>
+          <w:color w:val="000000"/>
+          <w:spacing w:val="0"/>
+          <w:sz w:val="27"/>
+        </w:rPr>
+        <w:t>Suporte Técnico</w:t>
       </w:r>
     </w:p>
     <w:p>
@@ -593,12 +855,14 @@
         <w:pStyle w:val="Normal"/>
         <w:numPr>
           <w:ilvl w:val="0"/>
-          <w:numId w:val="3"/>
+          <w:numId w:val="2"/>
         </w:numPr>
         <w:spacing w:lineRule="auto" w:line="276"/>
         <w:rPr>
           <w:rFonts w:ascii="Open Sans;sans-serif" w:hAnsi="Open Sans;sans-serif"/>
           <w:b w:val="false"/>
+          <w:b w:val="false"/>
+          <w:i w:val="false"/>
           <w:i w:val="false"/>
           <w:caps w:val="false"/>
           <w:smallCaps w:val="false"/>
@@ -618,125 +882,7 @@
           <w:spacing w:val="0"/>
           <w:sz w:val="27"/>
         </w:rPr>
-        <w:t>Gerenciamento de Contas de Usuários</w:t>
-      </w:r>
-    </w:p>
-    <w:p>
-      <w:pPr>
-        <w:pStyle w:val="Normal"/>
-        <w:numPr>
-          <w:ilvl w:val="0"/>
-          <w:numId w:val="3"/>
-        </w:numPr>
-        <w:spacing w:lineRule="auto" w:line="276"/>
-        <w:rPr>
-          <w:rFonts w:ascii="Open Sans;sans-serif" w:hAnsi="Open Sans;sans-serif"/>
-          <w:b w:val="false"/>
-          <w:i w:val="false"/>
-          <w:caps w:val="false"/>
-          <w:smallCaps w:val="false"/>
-          <w:color w:val="000000"/>
-          <w:spacing w:val="0"/>
-          <w:sz w:val="27"/>
-        </w:rPr>
-      </w:pPr>
-      <w:r>
-        <w:rPr>
-          <w:rFonts w:ascii="Open Sans;sans-serif" w:hAnsi="Open Sans;sans-serif"/>
-          <w:b w:val="false"/>
-          <w:i w:val="false"/>
-          <w:caps w:val="false"/>
-          <w:smallCaps w:val="false"/>
-          <w:color w:val="000000"/>
-          <w:spacing w:val="0"/>
-          <w:sz w:val="27"/>
-        </w:rPr>
-        <w:t xml:space="preserve">Suporte </w:t>
-      </w:r>
-      <w:r>
-        <w:rPr>
-          <w:rFonts w:ascii="Open Sans;sans-serif" w:hAnsi="Open Sans;sans-serif"/>
-          <w:b w:val="false"/>
-          <w:i w:val="false"/>
-          <w:caps w:val="false"/>
-          <w:smallCaps w:val="false"/>
-          <w:color w:val="000000"/>
-          <w:spacing w:val="0"/>
-          <w:sz w:val="27"/>
-        </w:rPr>
-        <w:t>T</w:t>
-      </w:r>
-      <w:r>
-        <w:rPr>
-          <w:rFonts w:ascii="Open Sans;sans-serif" w:hAnsi="Open Sans;sans-serif"/>
-          <w:b w:val="false"/>
-          <w:i w:val="false"/>
-          <w:caps w:val="false"/>
-          <w:smallCaps w:val="false"/>
-          <w:color w:val="000000"/>
-          <w:spacing w:val="0"/>
-          <w:sz w:val="27"/>
-        </w:rPr>
-        <w:t>écnico</w:t>
-      </w:r>
-    </w:p>
-    <w:p>
-      <w:pPr>
-        <w:pStyle w:val="Normal"/>
-        <w:numPr>
-          <w:ilvl w:val="0"/>
-          <w:numId w:val="3"/>
-        </w:numPr>
-        <w:spacing w:lineRule="auto" w:line="276"/>
-        <w:rPr>
-          <w:rFonts w:ascii="Open Sans;sans-serif" w:hAnsi="Open Sans;sans-serif"/>
-          <w:b w:val="false"/>
-          <w:i w:val="false"/>
-          <w:caps w:val="false"/>
-          <w:smallCaps w:val="false"/>
-          <w:color w:val="000000"/>
-          <w:spacing w:val="0"/>
-          <w:sz w:val="27"/>
-        </w:rPr>
-      </w:pPr>
-      <w:r>
-        <w:rPr>
-          <w:rFonts w:ascii="Open Sans;sans-serif" w:hAnsi="Open Sans;sans-serif"/>
-          <w:b w:val="false"/>
-          <w:i w:val="false"/>
-          <w:caps w:val="false"/>
-          <w:smallCaps w:val="false"/>
-          <w:color w:val="000000"/>
-          <w:spacing w:val="0"/>
-          <w:sz w:val="27"/>
-        </w:rPr>
-        <w:t xml:space="preserve">Suporte ao </w:t>
-      </w:r>
-      <w:r>
-        <w:rPr>
-          <w:rFonts w:ascii="Open Sans;sans-serif" w:hAnsi="Open Sans;sans-serif"/>
-          <w:b w:val="false"/>
-          <w:i w:val="false"/>
-          <w:caps w:val="false"/>
-          <w:smallCaps w:val="false"/>
-          <w:color w:val="000000"/>
-          <w:spacing w:val="0"/>
-          <w:sz w:val="27"/>
-        </w:rPr>
-        <w:t>U</w:t>
-      </w:r>
-      <w:r>
-        <w:rPr>
-          <w:rFonts w:ascii="Open Sans;sans-serif" w:hAnsi="Open Sans;sans-serif"/>
-          <w:b w:val="false"/>
-          <w:i w:val="false"/>
-          <w:caps w:val="false"/>
-          <w:smallCaps w:val="false"/>
-          <w:color w:val="000000"/>
-          <w:spacing w:val="0"/>
-          <w:sz w:val="27"/>
-        </w:rPr>
-        <w:t>suário</w:t>
+        <w:t>Suporte ao Usuário</w:t>
       </w:r>
     </w:p>
     <w:p>
@@ -817,19 +963,6 @@
       <w:r>
         <w:rPr>
           <w:rFonts w:ascii="Open Sans" w:hAnsi="Open Sans"/>
-        </w:rPr>
-      </w:r>
-    </w:p>
-    <w:p>
-      <w:pPr>
-        <w:pStyle w:val="Normal"/>
-        <w:rPr>
-          <w:rFonts w:ascii="Open Sans" w:hAnsi="Open Sans"/>
-        </w:rPr>
-      </w:pPr>
-      <w:r>
-        <w:rPr>
-          <w:rFonts w:ascii="Open Sans" w:hAnsi="Open Sans"/>
           <w:b/>
           <w:bCs/>
         </w:rPr>
@@ -854,11 +987,13 @@
         <w:pStyle w:val="Corpodotexto"/>
         <w:numPr>
           <w:ilvl w:val="0"/>
-          <w:numId w:val="4"/>
-        </w:numPr>
-        <w:rPr>
-          <w:rFonts w:ascii="Open Sans;sans-serif" w:hAnsi="Open Sans;sans-serif"/>
-          <w:b w:val="false"/>
+          <w:numId w:val="3"/>
+        </w:numPr>
+        <w:rPr>
+          <w:rFonts w:ascii="Open Sans;sans-serif" w:hAnsi="Open Sans;sans-serif"/>
+          <w:b w:val="false"/>
+          <w:b w:val="false"/>
+          <w:i w:val="false"/>
           <w:i w:val="false"/>
           <w:caps w:val="false"/>
           <w:smallCaps w:val="false"/>
@@ -867,7 +1002,7 @@
           <w:color w:val="000000"/>
           <w:spacing w:val="0"/>
           <w:u w:val="none"/>
-          <w:effect w:val="none"/>
+          <w:effect w:val="blinkBackground"/>
         </w:rPr>
       </w:pPr>
       <w:r>
@@ -882,7 +1017,7 @@
           <w:color w:val="000000"/>
           <w:spacing w:val="0"/>
           <w:u w:val="none"/>
-          <w:effect w:val="none"/>
+          <w:effect w:val="blinkBackground"/>
         </w:rPr>
         <w:t>LPI-101 - [ Linux Professional Institute ]</w:t>
       </w:r>
@@ -892,11 +1027,13 @@
         <w:pStyle w:val="Corpodotexto"/>
         <w:numPr>
           <w:ilvl w:val="0"/>
-          <w:numId w:val="4"/>
-        </w:numPr>
-        <w:rPr>
-          <w:rFonts w:ascii="Open Sans;sans-serif" w:hAnsi="Open Sans;sans-serif"/>
-          <w:b w:val="false"/>
+          <w:numId w:val="3"/>
+        </w:numPr>
+        <w:rPr>
+          <w:rFonts w:ascii="Open Sans;sans-serif" w:hAnsi="Open Sans;sans-serif"/>
+          <w:b w:val="false"/>
+          <w:b w:val="false"/>
+          <w:i w:val="false"/>
           <w:i w:val="false"/>
           <w:caps w:val="false"/>
           <w:smallCaps w:val="false"/>
@@ -905,7 +1042,7 @@
           <w:color w:val="000000"/>
           <w:spacing w:val="0"/>
           <w:u w:val="none"/>
-          <w:effect w:val="none"/>
+          <w:effect w:val="blinkBackground"/>
         </w:rPr>
       </w:pPr>
       <w:r>
@@ -920,7 +1057,7 @@
           <w:color w:val="000000"/>
           <w:spacing w:val="0"/>
           <w:u w:val="none"/>
-          <w:effect w:val="none"/>
+          <w:effect w:val="blinkBackground"/>
         </w:rPr>
         <w:t>MPC - [ Green Treinamentos ]</w:t>
       </w:r>
@@ -930,11 +1067,13 @@
         <w:pStyle w:val="Corpodotexto"/>
         <w:numPr>
           <w:ilvl w:val="0"/>
-          <w:numId w:val="4"/>
-        </w:numPr>
-        <w:rPr>
-          <w:rFonts w:ascii="Open Sans;sans-serif" w:hAnsi="Open Sans;sans-serif"/>
-          <w:b w:val="false"/>
+          <w:numId w:val="3"/>
+        </w:numPr>
+        <w:rPr>
+          <w:rFonts w:ascii="Open Sans;sans-serif" w:hAnsi="Open Sans;sans-serif"/>
+          <w:b w:val="false"/>
+          <w:b w:val="false"/>
+          <w:i w:val="false"/>
           <w:i w:val="false"/>
           <w:caps w:val="false"/>
           <w:smallCaps w:val="false"/>
@@ -943,7 +1082,7 @@
           <w:color w:val="000000"/>
           <w:spacing w:val="0"/>
           <w:u w:val="none"/>
-          <w:effect w:val="none"/>
+          <w:effect w:val="blinkBackground"/>
         </w:rPr>
       </w:pPr>
       <w:r>
@@ -958,7 +1097,7 @@
           <w:color w:val="000000"/>
           <w:spacing w:val="0"/>
           <w:u w:val="none"/>
-          <w:effect w:val="none"/>
+          <w:effect w:val="blinkBackground"/>
         </w:rPr>
         <w:t>Workshop Office 365</w:t>
       </w:r>
@@ -968,7 +1107,7 @@
         <w:pStyle w:val="Corpodotexto"/>
         <w:numPr>
           <w:ilvl w:val="0"/>
-          <w:numId w:val="4"/>
+          <w:numId w:val="3"/>
         </w:numPr>
         <w:rPr>
           <w:rFonts w:ascii="Open Sans;sans-serif" w:hAnsi="Open Sans;sans-serif"/>
@@ -986,120 +1125,9 @@
           <w:color w:val="000000"/>
           <w:spacing w:val="0"/>
           <w:u w:val="none"/>
-          <w:effect w:val="none"/>
+          <w:effect w:val="blinkBackground"/>
         </w:rPr>
         <w:t>Técnico Manutenção de Computadores - [ Compuway Educações Prossional ]</w:t>
-      </w:r>
-    </w:p>
-    <w:p>
-      <w:pPr>
-        <w:pStyle w:val="Normal"/>
-        <w:pBdr>
-          <w:bottom w:val="single" w:sz="8" w:space="2" w:color="000000"/>
-        </w:pBdr>
-        <w:rPr>
-          <w:rFonts w:ascii="Open Sans" w:hAnsi="Open Sans"/>
-        </w:rPr>
-      </w:pPr>
-      <w:r>
-        <w:rPr>
-          <w:rFonts w:ascii="Open Sans" w:hAnsi="Open Sans"/>
-        </w:rPr>
-      </w:r>
-    </w:p>
-    <w:p>
-      <w:pPr>
-        <w:pStyle w:val="Normal"/>
-        <w:rPr>
-          <w:rFonts w:ascii="Open Sans" w:hAnsi="Open Sans"/>
-          <w:b/>
-          <w:b/>
-          <w:bCs/>
-        </w:rPr>
-      </w:pPr>
-      <w:r>
-        <w:rPr/>
-      </w:r>
-    </w:p>
-    <w:p>
-      <w:pPr>
-        <w:pStyle w:val="Normal"/>
-        <w:rPr/>
-      </w:pPr>
-      <w:r>
-        <w:rPr>
-          <w:rFonts w:ascii="Open Sans" w:hAnsi="Open Sans"/>
-          <w:b/>
-          <w:bCs/>
-        </w:rPr>
-        <w:t>FORMAÇÃO</w:t>
-      </w:r>
-    </w:p>
-    <w:p>
-      <w:pPr>
-        <w:pStyle w:val="Normal"/>
-        <w:rPr>
-          <w:rFonts w:ascii="Open Sans" w:hAnsi="Open Sans"/>
-        </w:rPr>
-      </w:pPr>
-      <w:r>
-        <w:rPr>
-          <w:rFonts w:ascii="Open Sans" w:hAnsi="Open Sans"/>
-        </w:rPr>
-      </w:r>
-    </w:p>
-    <w:p>
-      <w:pPr>
-        <w:pStyle w:val="Normal"/>
-        <w:rPr>
-          <w:rFonts w:ascii="Open Sans" w:hAnsi="Open Sans"/>
-        </w:rPr>
-      </w:pPr>
-      <w:r>
-        <w:rPr>
-          <w:rFonts w:ascii="Open Sans" w:hAnsi="Open Sans"/>
-        </w:rPr>
-        <w:t>Graduação – Centro Universitário Sant’Anna (UNISANTANNA)</w:t>
-      </w:r>
-    </w:p>
-    <w:p>
-      <w:pPr>
-        <w:pStyle w:val="Normal"/>
-        <w:rPr>
-          <w:rFonts w:ascii="Open Sans" w:hAnsi="Open Sans"/>
-        </w:rPr>
-      </w:pPr>
-      <w:r>
-        <w:rPr>
-          <w:rFonts w:ascii="Open Sans" w:hAnsi="Open Sans"/>
-        </w:rPr>
-      </w:r>
-    </w:p>
-    <w:p>
-      <w:pPr>
-        <w:pStyle w:val="Normal"/>
-        <w:rPr>
-          <w:rFonts w:ascii="Open Sans" w:hAnsi="Open Sans"/>
-        </w:rPr>
-      </w:pPr>
-      <w:r>
-        <w:rPr>
-          <w:rFonts w:ascii="Open Sans" w:hAnsi="Open Sans"/>
-        </w:rPr>
-        <w:t>Análise e Desenvolvimento de Sistema</w:t>
-      </w:r>
-    </w:p>
-    <w:p>
-      <w:pPr>
-        <w:pStyle w:val="Normal"/>
-        <w:rPr>
-          <w:rFonts w:ascii="Open Sans" w:hAnsi="Open Sans"/>
-        </w:rPr>
-      </w:pPr>
-      <w:r>
-        <w:rPr>
-          <w:rFonts w:ascii="Open Sans" w:hAnsi="Open Sans"/>
-        </w:rPr>
       </w:r>
     </w:p>
     <w:p>
@@ -1123,11 +1151,16 @@
         <w:pStyle w:val="Normal"/>
         <w:rPr>
           <w:rFonts w:ascii="Open Sans" w:hAnsi="Open Sans"/>
-        </w:rPr>
-      </w:pPr>
-      <w:r>
-        <w:rPr>
-          <w:rFonts w:ascii="Open Sans" w:hAnsi="Open Sans"/>
+          <w:b/>
+          <w:b/>
+          <w:bCs/>
+        </w:rPr>
+      </w:pPr>
+      <w:r>
+        <w:rPr>
+          <w:rFonts w:ascii="Open Sans" w:hAnsi="Open Sans"/>
+          <w:b/>
+          <w:bCs/>
         </w:rPr>
       </w:r>
     </w:p>
@@ -1142,42 +1175,144 @@
           <w:b/>
           <w:bCs/>
         </w:rPr>
+        <w:t>FORMAÇÃO</w:t>
+      </w:r>
+    </w:p>
+    <w:p>
+      <w:pPr>
+        <w:pStyle w:val="Normal"/>
+        <w:rPr>
+          <w:rFonts w:ascii="Open Sans" w:hAnsi="Open Sans"/>
+        </w:rPr>
+      </w:pPr>
+      <w:r>
+        <w:rPr>
+          <w:rFonts w:ascii="Open Sans" w:hAnsi="Open Sans"/>
+        </w:rPr>
+      </w:r>
+    </w:p>
+    <w:p>
+      <w:pPr>
+        <w:pStyle w:val="Normal"/>
+        <w:rPr>
+          <w:rFonts w:ascii="Open Sans" w:hAnsi="Open Sans"/>
+        </w:rPr>
+      </w:pPr>
+      <w:r>
+        <w:rPr>
+          <w:rFonts w:ascii="Open Sans" w:hAnsi="Open Sans"/>
+        </w:rPr>
+        <w:t>Graduação – Centro Universitário Sant’Anna (UNISANTANNA)</w:t>
+      </w:r>
+    </w:p>
+    <w:p>
+      <w:pPr>
+        <w:pStyle w:val="Normal"/>
+        <w:rPr>
+          <w:rFonts w:ascii="Open Sans" w:hAnsi="Open Sans"/>
+        </w:rPr>
+      </w:pPr>
+      <w:r>
+        <w:rPr>
+          <w:rFonts w:ascii="Open Sans" w:hAnsi="Open Sans"/>
+        </w:rPr>
+      </w:r>
+    </w:p>
+    <w:p>
+      <w:pPr>
+        <w:pStyle w:val="Normal"/>
+        <w:rPr>
+          <w:rFonts w:ascii="Open Sans" w:hAnsi="Open Sans"/>
+        </w:rPr>
+      </w:pPr>
+      <w:r>
+        <w:rPr>
+          <w:rFonts w:ascii="Open Sans" w:hAnsi="Open Sans"/>
+        </w:rPr>
+        <w:t>Análise e Desenvolvimento de Sistema</w:t>
+      </w:r>
+    </w:p>
+    <w:p>
+      <w:pPr>
+        <w:pStyle w:val="Normal"/>
+        <w:rPr>
+          <w:rFonts w:ascii="Open Sans" w:hAnsi="Open Sans"/>
+        </w:rPr>
+      </w:pPr>
+      <w:r>
+        <w:rPr>
+          <w:rFonts w:ascii="Open Sans" w:hAnsi="Open Sans"/>
+        </w:rPr>
+      </w:r>
+    </w:p>
+    <w:p>
+      <w:pPr>
+        <w:pStyle w:val="Normal"/>
+        <w:pBdr>
+          <w:bottom w:val="single" w:sz="8" w:space="2" w:color="000001"/>
+        </w:pBdr>
+        <w:rPr>
+          <w:rFonts w:ascii="Open Sans" w:hAnsi="Open Sans"/>
+        </w:rPr>
+      </w:pPr>
+      <w:r>
+        <w:rPr>
+          <w:rFonts w:ascii="Open Sans" w:hAnsi="Open Sans"/>
+        </w:rPr>
+      </w:r>
+    </w:p>
+    <w:p>
+      <w:pPr>
+        <w:pStyle w:val="Normal"/>
+        <w:rPr>
+          <w:rFonts w:ascii="Open Sans" w:hAnsi="Open Sans"/>
+        </w:rPr>
+      </w:pPr>
+      <w:r>
+        <w:rPr>
+          <w:rFonts w:ascii="Open Sans" w:hAnsi="Open Sans"/>
+        </w:rPr>
+      </w:r>
+    </w:p>
+    <w:p>
+      <w:pPr>
+        <w:pStyle w:val="Normal"/>
+        <w:rPr/>
+      </w:pPr>
+      <w:r>
+        <w:rPr>
+          <w:rFonts w:ascii="Open Sans" w:hAnsi="Open Sans"/>
+          <w:b/>
+          <w:bCs/>
+        </w:rPr>
         <w:t>EXPERIÊNCIAS PROFISSIONAL</w:t>
       </w:r>
     </w:p>
     <w:p>
       <w:pPr>
         <w:pStyle w:val="Normal"/>
-        <w:rPr>
-          <w:rFonts w:ascii="Open Sans" w:hAnsi="Open Sans"/>
-          <w:b/>
-          <w:b/>
-          <w:bCs/>
-        </w:rPr>
-      </w:pPr>
-      <w:r>
         <w:rPr/>
-      </w:r>
-    </w:p>
-    <w:p>
-      <w:pPr>
-        <w:pStyle w:val="Normal"/>
+      </w:pPr>
+      <w:r>
         <w:rPr/>
-      </w:pPr>
-      <w:r>
-        <w:rPr/>
-      </w:r>
-    </w:p>
-    <w:p>
-      <w:pPr>
-        <w:pStyle w:val="Normal"/>
-        <w:rPr/>
-      </w:pPr>
-      <w:r>
-        <w:rPr>
-          <w:rFonts w:ascii="Open Sans" w:hAnsi="Open Sans"/>
-          <w:b/>
-          <w:bCs/>
+      </w:r>
+    </w:p>
+    <w:p>
+      <w:pPr>
+        <w:pStyle w:val="Normal"/>
+        <w:rPr>
+          <w:sz w:val="22"/>
+          <w:szCs w:val="22"/>
+        </w:rPr>
+      </w:pPr>
+      <w:bookmarkStart w:id="0" w:name="__DdeLink__59_313735703"/>
+      <w:r>
+        <w:rPr>
+          <w:rFonts w:ascii="Open Sans" w:hAnsi="Open Sans"/>
+          <w:b/>
+          <w:bCs/>
+          <w:sz w:val="22"/>
+          <w:szCs w:val="22"/>
         </w:rPr>
         <w:t xml:space="preserve">Empresa: </w:t>
       </w:r>
@@ -1186,6 +1321,8 @@
           <w:rFonts w:ascii="Open Sans" w:hAnsi="Open Sans"/>
           <w:b w:val="false"/>
           <w:bCs w:val="false"/>
+          <w:sz w:val="22"/>
+          <w:szCs w:val="22"/>
         </w:rPr>
         <w:t>Interamerican Travel Industry Network</w:t>
       </w:r>
@@ -1193,13 +1330,18 @@
     <w:p>
       <w:pPr>
         <w:pStyle w:val="Normal"/>
-        <w:rPr/>
-      </w:pPr>
-      <w:r>
-        <w:rPr>
-          <w:rFonts w:ascii="Open Sans" w:hAnsi="Open Sans"/>
-          <w:b/>
-          <w:bCs/>
+        <w:rPr>
+          <w:sz w:val="22"/>
+          <w:szCs w:val="22"/>
+        </w:rPr>
+      </w:pPr>
+      <w:r>
+        <w:rPr>
+          <w:rFonts w:ascii="Open Sans" w:hAnsi="Open Sans"/>
+          <w:b/>
+          <w:bCs/>
+          <w:sz w:val="22"/>
+          <w:szCs w:val="22"/>
         </w:rPr>
         <w:t xml:space="preserve">Cargo: </w:t>
       </w:r>
@@ -1208,6 +1350,8 @@
           <w:rFonts w:ascii="Open Sans" w:hAnsi="Open Sans"/>
           <w:b w:val="false"/>
           <w:bCs w:val="false"/>
+          <w:sz w:val="22"/>
+          <w:szCs w:val="22"/>
         </w:rPr>
         <w:t>Analista de Ti</w:t>
       </w:r>
@@ -1216,26 +1360,68 @@
       <w:pPr>
         <w:pStyle w:val="Normal"/>
         <w:rPr>
-          <w:rFonts w:ascii="Open Sans" w:hAnsi="Open Sans"/>
-          <w:b/>
-          <w:b/>
-          <w:bCs/>
-        </w:rPr>
-      </w:pPr>
-      <w:r>
-        <w:rPr/>
-      </w:r>
-    </w:p>
-    <w:p>
-      <w:pPr>
-        <w:pStyle w:val="Normal"/>
-        <w:rPr/>
-      </w:pPr>
-      <w:r>
-        <w:rPr>
-          <w:rFonts w:ascii="Open Sans" w:hAnsi="Open Sans"/>
-          <w:b/>
-          <w:bCs/>
+          <w:sz w:val="22"/>
+          <w:szCs w:val="22"/>
+        </w:rPr>
+      </w:pPr>
+      <w:r>
+        <w:rPr>
+          <w:rFonts w:ascii="Open Sans" w:hAnsi="Open Sans"/>
+          <w:b/>
+          <w:bCs/>
+          <w:sz w:val="22"/>
+          <w:szCs w:val="22"/>
+        </w:rPr>
+        <w:t>Período:</w:t>
+      </w:r>
+      <w:r>
+        <w:rPr>
+          <w:rFonts w:ascii="Open Sans" w:hAnsi="Open Sans"/>
+          <w:b w:val="false"/>
+          <w:bCs w:val="false"/>
+          <w:sz w:val="22"/>
+          <w:szCs w:val="22"/>
+        </w:rPr>
+        <w:t xml:space="preserve"> 16/11/2010 - 05/01/2015</w:t>
+      </w:r>
+    </w:p>
+    <w:p>
+      <w:pPr>
+        <w:pStyle w:val="Normal"/>
+        <w:rPr>
+          <w:rFonts w:ascii="Open Sans" w:hAnsi="Open Sans"/>
+          <w:b/>
+          <w:b/>
+          <w:bCs/>
+          <w:sz w:val="22"/>
+          <w:szCs w:val="22"/>
+        </w:rPr>
+      </w:pPr>
+      <w:r>
+        <w:rPr>
+          <w:rFonts w:ascii="Open Sans" w:hAnsi="Open Sans"/>
+          <w:b/>
+          <w:bCs/>
+          <w:sz w:val="22"/>
+          <w:szCs w:val="22"/>
+        </w:rPr>
+      </w:r>
+    </w:p>
+    <w:p>
+      <w:pPr>
+        <w:pStyle w:val="Normal"/>
+        <w:rPr>
+          <w:sz w:val="22"/>
+          <w:szCs w:val="22"/>
+        </w:rPr>
+      </w:pPr>
+      <w:r>
+        <w:rPr>
+          <w:rFonts w:ascii="Open Sans" w:hAnsi="Open Sans"/>
+          <w:b/>
+          <w:bCs/>
+          <w:sz w:val="22"/>
+          <w:szCs w:val="22"/>
         </w:rPr>
         <w:t xml:space="preserve">Empresa: </w:t>
       </w:r>
@@ -1244,6 +1430,8 @@
           <w:rFonts w:ascii="Open Sans" w:hAnsi="Open Sans"/>
           <w:b w:val="false"/>
           <w:bCs w:val="false"/>
+          <w:sz w:val="22"/>
+          <w:szCs w:val="22"/>
         </w:rPr>
         <w:t>Caltabiano Veículos</w:t>
       </w:r>
@@ -1251,13 +1439,18 @@
     <w:p>
       <w:pPr>
         <w:pStyle w:val="Normal"/>
-        <w:rPr/>
-      </w:pPr>
-      <w:r>
-        <w:rPr>
-          <w:rFonts w:ascii="Open Sans" w:hAnsi="Open Sans"/>
-          <w:b/>
-          <w:bCs/>
+        <w:rPr>
+          <w:sz w:val="22"/>
+          <w:szCs w:val="22"/>
+        </w:rPr>
+      </w:pPr>
+      <w:r>
+        <w:rPr>
+          <w:rFonts w:ascii="Open Sans" w:hAnsi="Open Sans"/>
+          <w:b/>
+          <w:bCs/>
+          <w:sz w:val="22"/>
+          <w:szCs w:val="22"/>
         </w:rPr>
         <w:t xml:space="preserve">Cargo: </w:t>
       </w:r>
@@ -1266,6 +1459,8 @@
           <w:rFonts w:ascii="Open Sans" w:hAnsi="Open Sans"/>
           <w:b w:val="false"/>
           <w:bCs w:val="false"/>
+          <w:sz w:val="22"/>
+          <w:szCs w:val="22"/>
         </w:rPr>
         <w:t>Suporte Técnico</w:t>
       </w:r>
@@ -1274,26 +1469,68 @@
       <w:pPr>
         <w:pStyle w:val="Normal"/>
         <w:rPr>
-          <w:rFonts w:ascii="Open Sans" w:hAnsi="Open Sans"/>
-          <w:b/>
-          <w:b/>
-          <w:bCs/>
-        </w:rPr>
-      </w:pPr>
-      <w:r>
-        <w:rPr/>
-      </w:r>
-    </w:p>
-    <w:p>
-      <w:pPr>
-        <w:pStyle w:val="Normal"/>
-        <w:rPr/>
-      </w:pPr>
-      <w:r>
-        <w:rPr>
-          <w:rFonts w:ascii="Open Sans" w:hAnsi="Open Sans"/>
-          <w:b/>
-          <w:bCs/>
+          <w:sz w:val="22"/>
+          <w:szCs w:val="22"/>
+        </w:rPr>
+      </w:pPr>
+      <w:r>
+        <w:rPr>
+          <w:rFonts w:ascii="Open Sans" w:hAnsi="Open Sans"/>
+          <w:b/>
+          <w:bCs/>
+          <w:sz w:val="22"/>
+          <w:szCs w:val="22"/>
+        </w:rPr>
+        <w:t>Período:</w:t>
+      </w:r>
+      <w:r>
+        <w:rPr>
+          <w:rFonts w:ascii="Open Sans" w:hAnsi="Open Sans"/>
+          <w:b w:val="false"/>
+          <w:bCs w:val="false"/>
+          <w:sz w:val="22"/>
+          <w:szCs w:val="22"/>
+        </w:rPr>
+        <w:t xml:space="preserve"> 01/12/209 - 22/10/2010</w:t>
+      </w:r>
+    </w:p>
+    <w:p>
+      <w:pPr>
+        <w:pStyle w:val="Normal"/>
+        <w:rPr>
+          <w:rFonts w:ascii="Open Sans" w:hAnsi="Open Sans"/>
+          <w:b/>
+          <w:b/>
+          <w:bCs/>
+          <w:sz w:val="22"/>
+          <w:szCs w:val="22"/>
+        </w:rPr>
+      </w:pPr>
+      <w:r>
+        <w:rPr>
+          <w:rFonts w:ascii="Open Sans" w:hAnsi="Open Sans"/>
+          <w:b/>
+          <w:bCs/>
+          <w:sz w:val="22"/>
+          <w:szCs w:val="22"/>
+        </w:rPr>
+      </w:r>
+    </w:p>
+    <w:p>
+      <w:pPr>
+        <w:pStyle w:val="Normal"/>
+        <w:rPr>
+          <w:sz w:val="22"/>
+          <w:szCs w:val="22"/>
+        </w:rPr>
+      </w:pPr>
+      <w:r>
+        <w:rPr>
+          <w:rFonts w:ascii="Open Sans" w:hAnsi="Open Sans"/>
+          <w:b/>
+          <w:bCs/>
+          <w:sz w:val="22"/>
+          <w:szCs w:val="22"/>
         </w:rPr>
         <w:t xml:space="preserve">Empresa: </w:t>
       </w:r>
@@ -1302,6 +1539,8 @@
           <w:rFonts w:ascii="Open Sans" w:hAnsi="Open Sans"/>
           <w:b w:val="false"/>
           <w:bCs w:val="false"/>
+          <w:sz w:val="22"/>
+          <w:szCs w:val="22"/>
         </w:rPr>
         <w:t>Mtel Parcerias Tecnológica / Telefônica Ltda</w:t>
       </w:r>
@@ -1309,13 +1548,18 @@
     <w:p>
       <w:pPr>
         <w:pStyle w:val="Normal"/>
-        <w:rPr/>
-      </w:pPr>
-      <w:r>
-        <w:rPr>
-          <w:rFonts w:ascii="Open Sans" w:hAnsi="Open Sans"/>
-          <w:b/>
-          <w:bCs/>
+        <w:rPr>
+          <w:sz w:val="22"/>
+          <w:szCs w:val="22"/>
+        </w:rPr>
+      </w:pPr>
+      <w:r>
+        <w:rPr>
+          <w:rFonts w:ascii="Open Sans" w:hAnsi="Open Sans"/>
+          <w:b/>
+          <w:bCs/>
+          <w:sz w:val="22"/>
+          <w:szCs w:val="22"/>
         </w:rPr>
         <w:t xml:space="preserve">Cargo: </w:t>
       </w:r>
@@ -1324,6 +1568,8 @@
           <w:rFonts w:ascii="Open Sans" w:hAnsi="Open Sans"/>
           <w:b w:val="false"/>
           <w:bCs w:val="false"/>
+          <w:sz w:val="22"/>
+          <w:szCs w:val="22"/>
         </w:rPr>
         <w:t>Suporte Técnico</w:t>
       </w:r>
@@ -1332,21 +1578,55 @@
       <w:pPr>
         <w:pStyle w:val="Normal"/>
         <w:rPr>
-          <w:rFonts w:ascii="Open Sans" w:hAnsi="Open Sans"/>
-          <w:b/>
-          <w:b/>
-          <w:bCs/>
-        </w:rPr>
-      </w:pPr>
-      <w:r>
-        <w:rPr/>
+          <w:sz w:val="22"/>
+          <w:szCs w:val="22"/>
+        </w:rPr>
+      </w:pPr>
+      <w:r>
+        <w:rPr>
+          <w:rFonts w:ascii="Open Sans" w:hAnsi="Open Sans"/>
+          <w:b/>
+          <w:bCs/>
+          <w:sz w:val="22"/>
+          <w:szCs w:val="22"/>
+        </w:rPr>
+        <w:t>Período:</w:t>
+      </w:r>
+      <w:bookmarkEnd w:id="0"/>
+      <w:r>
+        <w:rPr>
+          <w:rFonts w:ascii="Open Sans" w:hAnsi="Open Sans"/>
+          <w:b w:val="false"/>
+          <w:bCs w:val="false"/>
+          <w:sz w:val="22"/>
+          <w:szCs w:val="22"/>
+        </w:rPr>
+        <w:t xml:space="preserve"> 10/07/2007 - 01/08/2008</w:t>
+      </w:r>
+    </w:p>
+    <w:p>
+      <w:pPr>
+        <w:pStyle w:val="Normal"/>
+        <w:rPr>
+          <w:rFonts w:ascii="Open Sans" w:hAnsi="Open Sans"/>
+          <w:b/>
+          <w:b/>
+          <w:bCs/>
+        </w:rPr>
+      </w:pPr>
+      <w:r>
+        <w:rPr>
+          <w:rFonts w:ascii="Open Sans" w:hAnsi="Open Sans"/>
+          <w:b/>
+          <w:bCs/>
+        </w:rPr>
       </w:r>
     </w:p>
     <w:p>
       <w:pPr>
         <w:pStyle w:val="Normal"/>
         <w:pBdr>
-          <w:bottom w:val="single" w:sz="8" w:space="2" w:color="000000"/>
+          <w:bottom w:val="single" w:sz="8" w:space="2" w:color="000001"/>
         </w:pBdr>
         <w:rPr>
           <w:rFonts w:ascii="Open Sans" w:hAnsi="Open Sans"/>
@@ -1356,35 +1636,47 @@
         </w:rPr>
       </w:pPr>
       <w:r>
-        <w:rPr/>
-      </w:r>
-    </w:p>
-    <w:p>
-      <w:pPr>
-        <w:pStyle w:val="Normal"/>
-        <w:rPr>
-          <w:rFonts w:ascii="Open Sans" w:hAnsi="Open Sans"/>
-          <w:b/>
-          <w:b/>
-          <w:bCs/>
-        </w:rPr>
-      </w:pPr>
-      <w:r>
-        <w:rPr/>
-      </w:r>
-    </w:p>
-    <w:p>
-      <w:pPr>
-        <w:pStyle w:val="Normal"/>
-        <w:rPr>
-          <w:rFonts w:ascii="Open Sans" w:hAnsi="Open Sans"/>
-          <w:b/>
-          <w:b/>
-          <w:bCs/>
-        </w:rPr>
-      </w:pPr>
-      <w:r>
-        <w:rPr/>
+        <w:rPr>
+          <w:rFonts w:ascii="Open Sans" w:hAnsi="Open Sans"/>
+          <w:b/>
+          <w:bCs/>
+        </w:rPr>
+      </w:r>
+    </w:p>
+    <w:p>
+      <w:pPr>
+        <w:pStyle w:val="Normal"/>
+        <w:rPr>
+          <w:rFonts w:ascii="Open Sans" w:hAnsi="Open Sans"/>
+          <w:b/>
+          <w:b/>
+          <w:bCs/>
+        </w:rPr>
+      </w:pPr>
+      <w:r>
+        <w:rPr>
+          <w:rFonts w:ascii="Open Sans" w:hAnsi="Open Sans"/>
+          <w:b/>
+          <w:bCs/>
+        </w:rPr>
+      </w:r>
+    </w:p>
+    <w:p>
+      <w:pPr>
+        <w:pStyle w:val="Normal"/>
+        <w:rPr>
+          <w:rFonts w:ascii="Open Sans" w:hAnsi="Open Sans"/>
+          <w:b/>
+          <w:b/>
+          <w:bCs/>
+        </w:rPr>
+      </w:pPr>
+      <w:r>
+        <w:rPr>
+          <w:rFonts w:ascii="Open Sans" w:hAnsi="Open Sans"/>
+          <w:b/>
+          <w:bCs/>
+        </w:rPr>
       </w:r>
     </w:p>
     <w:p>
@@ -1424,27 +1716,13 @@
         <w:pStyle w:val="Normal"/>
         <w:spacing w:lineRule="auto" w:line="276"/>
         <w:jc w:val="both"/>
-        <w:rPr>
-          <w:rFonts w:ascii="Open Sans" w:hAnsi="Open Sans"/>
-        </w:rPr>
-      </w:pPr>
-      <w:r>
-        <w:rPr>
-          <w:rFonts w:ascii="Open Sans" w:hAnsi="Open Sans"/>
-        </w:rPr>
-        <w:t xml:space="preserve">Um profissional empenhado, motivado por desafios, quando não sei a solução para um problema, busco de todas as formas e ferramentas conseguir resolvê-lo. Recém-formado em Análise e Desenvolvimento de Sistema, sou um Geek amante da tecnologia, antenado com as tendências do mercado de TI. Interessado por livros de </w:t>
-      </w:r>
-      <w:r>
-        <w:rPr>
-          <w:rFonts w:ascii="Open Sans" w:hAnsi="Open Sans"/>
-        </w:rPr>
-        <w:t>tecnologia</w:t>
-      </w:r>
-      <w:r>
-        <w:rPr>
-          <w:rFonts w:ascii="Open Sans" w:hAnsi="Open Sans"/>
-        </w:rPr>
-        <w:t>, busco me manter informado, por ser uma área que necessita de constante atualização.</w:t>
+        <w:rPr/>
+      </w:pPr>
+      <w:r>
+        <w:rPr>
+          <w:rFonts w:ascii="Open Sans" w:hAnsi="Open Sans"/>
+        </w:rPr>
+        <w:t>Um profissional empenhado, motivado por desafios, quando não sei a solução para um problema, busco de todas as formas e ferramentas conseguir resolvê-lo. Recém-formado em Análise e Desenvolvimento de Sistema, sou um Geek amante da tecnologia, antenado com as tendências do mercado de TI. Interessado por livros de tecnologia, busco me manter informado, por ser uma área que necessita de constante atualização.</w:t>
       </w:r>
     </w:p>
     <w:sectPr>
@@ -1465,93 +1743,156 @@
   <w:abstractNum w:abstractNumId="1">
     <w:lvl w:ilvl="0">
       <w:start w:val="1"/>
-      <w:numFmt w:val="decimal"/>
-      <w:suff w:val="nothing"/>
-      <w:lvlText w:val="%1"/>
-      <w:lvlJc w:val="left"/>
-      <w:pPr>
-        <w:ind w:left="432" w:hanging="432"/>
-      </w:pPr>
+      <w:numFmt w:val="bullet"/>
+      <w:lvlText w:val=""/>
+      <w:lvlJc w:val="left"/>
+      <w:pPr>
+        <w:tabs>
+          <w:tab w:val="num" w:pos="720"/>
+        </w:tabs>
+        <w:ind w:left="720" w:hanging="360"/>
+      </w:pPr>
+      <w:rPr>
+        <w:rFonts w:ascii="Wingdings" w:hAnsi="Wingdings" w:cs="Wingdings" w:hint="default"/>
+        <w:sz w:val="27"/>
+        <w:b w:val="false"/>
+      </w:rPr>
     </w:lvl>
     <w:lvl w:ilvl="1">
       <w:start w:val="1"/>
-      <w:numFmt w:val="decimal"/>
-      <w:suff w:val="nothing"/>
-      <w:lvlText w:val="%2"/>
-      <w:lvlJc w:val="left"/>
-      <w:pPr>
-        <w:ind w:left="576" w:hanging="576"/>
-      </w:pPr>
+      <w:numFmt w:val="bullet"/>
+      <w:lvlText w:val=""/>
+      <w:lvlJc w:val="left"/>
+      <w:pPr>
+        <w:tabs>
+          <w:tab w:val="num" w:pos="1080"/>
+        </w:tabs>
+        <w:ind w:left="1080" w:hanging="360"/>
+      </w:pPr>
+      <w:rPr>
+        <w:rFonts w:ascii="Wingdings" w:hAnsi="Wingdings" w:cs="Wingdings" w:hint="default"/>
+        <w:sz w:val="27"/>
+        <w:b w:val="false"/>
+      </w:rPr>
     </w:lvl>
     <w:lvl w:ilvl="2">
       <w:start w:val="1"/>
-      <w:numFmt w:val="decimal"/>
-      <w:suff w:val="nothing"/>
-      <w:lvlText w:val="%3"/>
-      <w:lvlJc w:val="left"/>
-      <w:pPr>
-        <w:ind w:left="720" w:hanging="720"/>
-      </w:pPr>
+      <w:numFmt w:val="bullet"/>
+      <w:lvlText w:val=""/>
+      <w:lvlJc w:val="left"/>
+      <w:pPr>
+        <w:tabs>
+          <w:tab w:val="num" w:pos="1440"/>
+        </w:tabs>
+        <w:ind w:left="1440" w:hanging="360"/>
+      </w:pPr>
+      <w:rPr>
+        <w:rFonts w:ascii="Wingdings" w:hAnsi="Wingdings" w:cs="Wingdings" w:hint="default"/>
+        <w:sz w:val="27"/>
+        <w:b w:val="false"/>
+      </w:rPr>
     </w:lvl>
     <w:lvl w:ilvl="3">
       <w:start w:val="1"/>
-      <w:numFmt w:val="decimal"/>
-      <w:suff w:val="nothing"/>
-      <w:lvlText w:val="%4"/>
-      <w:lvlJc w:val="left"/>
-      <w:pPr>
-        <w:ind w:left="864" w:hanging="864"/>
-      </w:pPr>
+      <w:numFmt w:val="bullet"/>
+      <w:lvlText w:val=""/>
+      <w:lvlJc w:val="left"/>
+      <w:pPr>
+        <w:tabs>
+          <w:tab w:val="num" w:pos="1800"/>
+        </w:tabs>
+        <w:ind w:left="1800" w:hanging="360"/>
+      </w:pPr>
+      <w:rPr>
+        <w:rFonts w:ascii="Wingdings" w:hAnsi="Wingdings" w:cs="Wingdings" w:hint="default"/>
+        <w:sz w:val="27"/>
+        <w:b w:val="false"/>
+      </w:rPr>
     </w:lvl>
     <w:lvl w:ilvl="4">
       <w:start w:val="1"/>
-      <w:numFmt w:val="decimal"/>
-      <w:suff w:val="nothing"/>
-      <w:lvlText w:val="%5"/>
-      <w:lvlJc w:val="left"/>
-      <w:pPr>
-        <w:ind w:left="1008" w:hanging="1008"/>
-      </w:pPr>
+      <w:numFmt w:val="bullet"/>
+      <w:lvlText w:val=""/>
+      <w:lvlJc w:val="left"/>
+      <w:pPr>
+        <w:tabs>
+          <w:tab w:val="num" w:pos="2160"/>
+        </w:tabs>
+        <w:ind w:left="2160" w:hanging="360"/>
+      </w:pPr>
+      <w:rPr>
+        <w:rFonts w:ascii="Wingdings" w:hAnsi="Wingdings" w:cs="Wingdings" w:hint="default"/>
+        <w:sz w:val="27"/>
+        <w:b w:val="false"/>
+      </w:rPr>
     </w:lvl>
     <w:lvl w:ilvl="5">
       <w:start w:val="1"/>
-      <w:numFmt w:val="decimal"/>
-      <w:suff w:val="nothing"/>
-      <w:lvlText w:val="%6"/>
-      <w:lvlJc w:val="left"/>
-      <w:pPr>
-        <w:ind w:left="1152" w:hanging="1152"/>
-      </w:pPr>
+      <w:numFmt w:val="bullet"/>
+      <w:lvlText w:val=""/>
+      <w:lvlJc w:val="left"/>
+      <w:pPr>
+        <w:tabs>
+          <w:tab w:val="num" w:pos="2520"/>
+        </w:tabs>
+        <w:ind w:left="2520" w:hanging="360"/>
+      </w:pPr>
+      <w:rPr>
+        <w:rFonts w:ascii="Wingdings" w:hAnsi="Wingdings" w:cs="Wingdings" w:hint="default"/>
+        <w:sz w:val="27"/>
+        <w:b w:val="false"/>
+      </w:rPr>
     </w:lvl>
     <w:lvl w:ilvl="6">
       <w:start w:val="1"/>
-      <w:numFmt w:val="decimal"/>
-      <w:suff w:val="nothing"/>
-      <w:lvlText w:val="%7"/>
-      <w:lvlJc w:val="left"/>
-      <w:pPr>
-        <w:ind w:left="1296" w:hanging="1296"/>
-      </w:pPr>
+      <w:numFmt w:val="bullet"/>
+      <w:lvlText w:val=""/>
+      <w:lvlJc w:val="left"/>
+      <w:pPr>
+        <w:tabs>
+          <w:tab w:val="num" w:pos="2880"/>
+        </w:tabs>
+        <w:ind w:left="2880" w:hanging="360"/>
+      </w:pPr>
+      <w:rPr>
+        <w:rFonts w:ascii="Wingdings" w:hAnsi="Wingdings" w:cs="Wingdings" w:hint="default"/>
+        <w:sz w:val="27"/>
+        <w:b w:val="false"/>
+      </w:rPr>
     </w:lvl>
     <w:lvl w:ilvl="7">
       <w:start w:val="1"/>
-      <w:numFmt w:val="decimal"/>
-      <w:suff w:val="nothing"/>
-      <w:lvlText w:val="%8"/>
-      <w:lvlJc w:val="left"/>
-      <w:pPr>
-        <w:ind w:left="1440" w:hanging="1440"/>
-      </w:pPr>
+      <w:numFmt w:val="bullet"/>
+      <w:lvlText w:val=""/>
+      <w:lvlJc w:val="left"/>
+      <w:pPr>
+        <w:tabs>
+          <w:tab w:val="num" w:pos="3240"/>
+        </w:tabs>
+        <w:ind w:left="3240" w:hanging="360"/>
+      </w:pPr>
+      <w:rPr>
+        <w:rFonts w:ascii="Wingdings" w:hAnsi="Wingdings" w:cs="Wingdings" w:hint="default"/>
+        <w:sz w:val="27"/>
+        <w:b w:val="false"/>
+      </w:rPr>
     </w:lvl>
     <w:lvl w:ilvl="8">
       <w:start w:val="1"/>
-      <w:numFmt w:val="decimal"/>
-      <w:suff w:val="nothing"/>
-      <w:lvlText w:val="%9"/>
-      <w:lvlJc w:val="left"/>
-      <w:pPr>
-        <w:ind w:left="1584" w:hanging="1584"/>
-      </w:pPr>
+      <w:numFmt w:val="bullet"/>
+      <w:lvlText w:val=""/>
+      <w:lvlJc w:val="left"/>
+      <w:pPr>
+        <w:tabs>
+          <w:tab w:val="num" w:pos="3600"/>
+        </w:tabs>
+        <w:ind w:left="3600" w:hanging="360"/>
+      </w:pPr>
+      <w:rPr>
+        <w:rFonts w:ascii="Wingdings" w:hAnsi="Wingdings" w:cs="Wingdings" w:hint="default"/>
+        <w:sz w:val="27"/>
+        <w:b w:val="false"/>
+      </w:rPr>
     </w:lvl>
   </w:abstractNum>
   <w:abstractNum w:abstractNumId="2">
@@ -1575,7 +1916,7 @@
     <w:lvl w:ilvl="1">
       <w:start w:val="1"/>
       <w:numFmt w:val="bullet"/>
-      <w:lvlText w:val=""/>
+      <w:lvlText w:val=""/>
       <w:lvlJc w:val="left"/>
       <w:pPr>
         <w:tabs>
@@ -1584,7 +1925,7 @@
         <w:ind w:left="1080" w:hanging="360"/>
       </w:pPr>
       <w:rPr>
-        <w:rFonts w:ascii="Wingdings" w:hAnsi="Wingdings" w:cs="Wingdings" w:hint="default"/>
+        <w:rFonts w:ascii="Symbol" w:hAnsi="Symbol" w:cs="Symbol" w:hint="default"/>
         <w:sz w:val="27"/>
         <w:b w:val="false"/>
       </w:rPr>
@@ -1723,6 +2064,8 @@
       </w:pPr>
       <w:rPr>
         <w:rFonts w:ascii="Wingdings" w:hAnsi="Wingdings" w:cs="Wingdings" w:hint="default"/>
+        <w:sz w:val="27"/>
+        <w:b w:val="false"/>
       </w:rPr>
     </w:lvl>
     <w:lvl w:ilvl="1">
@@ -1738,6 +2081,8 @@
       </w:pPr>
       <w:rPr>
         <w:rFonts w:ascii="Wingdings" w:hAnsi="Wingdings" w:cs="Wingdings" w:hint="default"/>
+        <w:sz w:val="27"/>
+        <w:b w:val="false"/>
       </w:rPr>
     </w:lvl>
     <w:lvl w:ilvl="2">
@@ -1753,6 +2098,8 @@
       </w:pPr>
       <w:rPr>
         <w:rFonts w:ascii="Wingdings" w:hAnsi="Wingdings" w:cs="Wingdings" w:hint="default"/>
+        <w:sz w:val="27"/>
+        <w:b w:val="false"/>
       </w:rPr>
     </w:lvl>
     <w:lvl w:ilvl="3">
@@ -1768,6 +2115,8 @@
       </w:pPr>
       <w:rPr>
         <w:rFonts w:ascii="Wingdings" w:hAnsi="Wingdings" w:cs="Wingdings" w:hint="default"/>
+        <w:sz w:val="27"/>
+        <w:b w:val="false"/>
       </w:rPr>
     </w:lvl>
     <w:lvl w:ilvl="4">
@@ -1783,6 +2132,8 @@
       </w:pPr>
       <w:rPr>
         <w:rFonts w:ascii="Wingdings" w:hAnsi="Wingdings" w:cs="Wingdings" w:hint="default"/>
+        <w:sz w:val="27"/>
+        <w:b w:val="false"/>
       </w:rPr>
     </w:lvl>
     <w:lvl w:ilvl="5">
@@ -1798,6 +2149,8 @@
       </w:pPr>
       <w:rPr>
         <w:rFonts w:ascii="Wingdings" w:hAnsi="Wingdings" w:cs="Wingdings" w:hint="default"/>
+        <w:sz w:val="27"/>
+        <w:b w:val="false"/>
       </w:rPr>
     </w:lvl>
     <w:lvl w:ilvl="6">
@@ -1813,6 +2166,8 @@
       </w:pPr>
       <w:rPr>
         <w:rFonts w:ascii="Wingdings" w:hAnsi="Wingdings" w:cs="Wingdings" w:hint="default"/>
+        <w:sz w:val="27"/>
+        <w:b w:val="false"/>
       </w:rPr>
     </w:lvl>
     <w:lvl w:ilvl="7">
@@ -1828,6 +2183,8 @@
       </w:pPr>
       <w:rPr>
         <w:rFonts w:ascii="Wingdings" w:hAnsi="Wingdings" w:cs="Wingdings" w:hint="default"/>
+        <w:sz w:val="27"/>
+        <w:b w:val="false"/>
       </w:rPr>
     </w:lvl>
     <w:lvl w:ilvl="8">
@@ -1843,147 +2200,12 @@
       </w:pPr>
       <w:rPr>
         <w:rFonts w:ascii="Wingdings" w:hAnsi="Wingdings" w:cs="Wingdings" w:hint="default"/>
+        <w:sz w:val="27"/>
+        <w:b w:val="false"/>
       </w:rPr>
     </w:lvl>
   </w:abstractNum>
   <w:abstractNum w:abstractNumId="4">
-    <w:lvl w:ilvl="0">
-      <w:start w:val="1"/>
-      <w:numFmt w:val="bullet"/>
-      <w:lvlText w:val=""/>
-      <w:lvlJc w:val="left"/>
-      <w:pPr>
-        <w:tabs>
-          <w:tab w:val="num" w:pos="720"/>
-        </w:tabs>
-        <w:ind w:left="720" w:hanging="360"/>
-      </w:pPr>
-      <w:rPr>
-        <w:rFonts w:ascii="Wingdings" w:hAnsi="Wingdings" w:cs="Wingdings" w:hint="default"/>
-      </w:rPr>
-    </w:lvl>
-    <w:lvl w:ilvl="1">
-      <w:start w:val="1"/>
-      <w:numFmt w:val="bullet"/>
-      <w:lvlText w:val=""/>
-      <w:lvlJc w:val="left"/>
-      <w:pPr>
-        <w:tabs>
-          <w:tab w:val="num" w:pos="1080"/>
-        </w:tabs>
-        <w:ind w:left="1080" w:hanging="360"/>
-      </w:pPr>
-      <w:rPr>
-        <w:rFonts w:ascii="Wingdings" w:hAnsi="Wingdings" w:cs="Wingdings" w:hint="default"/>
-      </w:rPr>
-    </w:lvl>
-    <w:lvl w:ilvl="2">
-      <w:start w:val="1"/>
-      <w:numFmt w:val="bullet"/>
-      <w:lvlText w:val=""/>
-      <w:lvlJc w:val="left"/>
-      <w:pPr>
-        <w:tabs>
-          <w:tab w:val="num" w:pos="1440"/>
-        </w:tabs>
-        <w:ind w:left="1440" w:hanging="360"/>
-      </w:pPr>
-      <w:rPr>
-        <w:rFonts w:ascii="Wingdings" w:hAnsi="Wingdings" w:cs="Wingdings" w:hint="default"/>
-      </w:rPr>
-    </w:lvl>
-    <w:lvl w:ilvl="3">
-      <w:start w:val="1"/>
-      <w:numFmt w:val="bullet"/>
-      <w:lvlText w:val=""/>
-      <w:lvlJc w:val="left"/>
-      <w:pPr>
-        <w:tabs>
-          <w:tab w:val="num" w:pos="1800"/>
-        </w:tabs>
-        <w:ind w:left="1800" w:hanging="360"/>
-      </w:pPr>
-      <w:rPr>
-        <w:rFonts w:ascii="Wingdings" w:hAnsi="Wingdings" w:cs="Wingdings" w:hint="default"/>
-      </w:rPr>
-    </w:lvl>
-    <w:lvl w:ilvl="4">
-      <w:start w:val="1"/>
-      <w:numFmt w:val="bullet"/>
-      <w:lvlText w:val=""/>
-      <w:lvlJc w:val="left"/>
-      <w:pPr>
-        <w:tabs>
-          <w:tab w:val="num" w:pos="2160"/>
-        </w:tabs>
-        <w:ind w:left="2160" w:hanging="360"/>
-      </w:pPr>
-      <w:rPr>
-        <w:rFonts w:ascii="Wingdings" w:hAnsi="Wingdings" w:cs="Wingdings" w:hint="default"/>
-      </w:rPr>
-    </w:lvl>
-    <w:lvl w:ilvl="5">
-      <w:start w:val="1"/>
-      <w:numFmt w:val="bullet"/>
-      <w:lvlText w:val=""/>
-      <w:lvlJc w:val="left"/>
-      <w:pPr>
-        <w:tabs>
-          <w:tab w:val="num" w:pos="2520"/>
-        </w:tabs>
-        <w:ind w:left="2520" w:hanging="360"/>
-      </w:pPr>
-      <w:rPr>
-        <w:rFonts w:ascii="Wingdings" w:hAnsi="Wingdings" w:cs="Wingdings" w:hint="default"/>
-      </w:rPr>
-    </w:lvl>
-    <w:lvl w:ilvl="6">
-      <w:start w:val="1"/>
-      <w:numFmt w:val="bullet"/>
-      <w:lvlText w:val=""/>
-      <w:lvlJc w:val="left"/>
-      <w:pPr>
-        <w:tabs>
-          <w:tab w:val="num" w:pos="2880"/>
-        </w:tabs>
-        <w:ind w:left="2880" w:hanging="360"/>
-      </w:pPr>
-      <w:rPr>
-        <w:rFonts w:ascii="Wingdings" w:hAnsi="Wingdings" w:cs="Wingdings" w:hint="default"/>
-      </w:rPr>
-    </w:lvl>
-    <w:lvl w:ilvl="7">
-      <w:start w:val="1"/>
-      <w:numFmt w:val="bullet"/>
-      <w:lvlText w:val=""/>
-      <w:lvlJc w:val="left"/>
-      <w:pPr>
-        <w:tabs>
-          <w:tab w:val="num" w:pos="3240"/>
-        </w:tabs>
-        <w:ind w:left="3240" w:hanging="360"/>
-      </w:pPr>
-      <w:rPr>
-        <w:rFonts w:ascii="Wingdings" w:hAnsi="Wingdings" w:cs="Wingdings" w:hint="default"/>
-      </w:rPr>
-    </w:lvl>
-    <w:lvl w:ilvl="8">
-      <w:start w:val="1"/>
-      <w:numFmt w:val="bullet"/>
-      <w:lvlText w:val=""/>
-      <w:lvlJc w:val="left"/>
-      <w:pPr>
-        <w:tabs>
-          <w:tab w:val="num" w:pos="3600"/>
-        </w:tabs>
-        <w:ind w:left="3600" w:hanging="360"/>
-      </w:pPr>
-      <w:rPr>
-        <w:rFonts w:ascii="Wingdings" w:hAnsi="Wingdings" w:cs="Wingdings" w:hint="default"/>
-      </w:rPr>
-    </w:lvl>
-  </w:abstractNum>
-  <w:abstractNum w:abstractNumId="5">
     <w:lvl w:ilvl="0">
       <w:start w:val="1"/>
       <w:numFmt w:val="decimal"/>
@@ -2114,9 +2336,6 @@
   <w:num w:numId="4">
     <w:abstractNumId w:val="4"/>
   </w:num>
-  <w:num w:numId="5">
-    <w:abstractNumId w:val="5"/>
-  </w:num>
 </w:numbering>
 </file>
 
@@ -2126,6 +2345,7 @@
     <w:rPrDefault>
       <w:rPr>
         <w:rFonts w:ascii="Liberation Serif" w:hAnsi="Liberation Serif" w:eastAsia="Droid Sans Fallback" w:cs="FreeSans"/>
+        <w:sz w:val="20"/>
         <w:szCs w:val="24"/>
         <w:lang w:val="pt-BR" w:eastAsia="zh-CN" w:bidi="hi-IN"/>
       </w:rPr>
@@ -2233,6 +2453,42 @@
     <w:rPr>
       <w:b/>
       <w:bCs/>
+    </w:rPr>
+  </w:style>
+  <w:style w:type="character" w:styleId="ListLabel2">
+    <w:name w:val="ListLabel 2"/>
+    <w:qFormat/>
+    <w:rPr>
+      <w:rFonts w:ascii="Open Sans" w:hAnsi="Open Sans" w:cs="Wingdings"/>
+      <w:b w:val="false"/>
+      <w:sz w:val="27"/>
+    </w:rPr>
+  </w:style>
+  <w:style w:type="character" w:styleId="ListLabel3">
+    <w:name w:val="ListLabel 3"/>
+    <w:qFormat/>
+    <w:rPr>
+      <w:rFonts w:ascii="Open Sans;sans-serif" w:hAnsi="Open Sans;sans-serif" w:cs="Wingdings"/>
+      <w:b w:val="false"/>
+      <w:sz w:val="27"/>
+    </w:rPr>
+  </w:style>
+  <w:style w:type="character" w:styleId="ListLabel4">
+    <w:name w:val="ListLabel 4"/>
+    <w:qFormat/>
+    <w:rPr>
+      <w:rFonts w:ascii="Open Sans;sans-serif" w:hAnsi="Open Sans;sans-serif" w:cs="Wingdings"/>
+      <w:b w:val="false"/>
+      <w:sz w:val="27"/>
+    </w:rPr>
+  </w:style>
+  <w:style w:type="character" w:styleId="ListLabel5">
+    <w:name w:val="ListLabel 5"/>
+    <w:qFormat/>
+    <w:rPr>
+      <w:rFonts w:ascii="Open Sans;sans-serif" w:hAnsi="Open Sans;sans-serif" w:cs="Symbol"/>
+      <w:b w:val="false"/>
+      <w:sz w:val="27"/>
     </w:rPr>
   </w:style>
   <w:style w:type="paragraph" w:styleId="Ttulo">
